--- a/documentation/2. Software Requirement Specification.docx
+++ b/documentation/2. Software Requirement Specification.docx
@@ -61,7 +61,7 @@
     </w:p>
     <w:p>
       <w:pPr>
-        <w:pStyle w:val="Title"/>
+        <w:pStyle w:val="a3"/>
         <w:jc w:val="center"/>
         <w:rPr>
           <w:rFonts w:ascii="Calibri" w:eastAsia="Calibri" w:hAnsi="Calibri" w:cs="Calibri"/>
@@ -171,15 +171,7 @@
           <w:sz w:val="28"/>
           <w:szCs w:val="28"/>
         </w:rPr>
-        <w:t>b</w:t>
-      </w:r>
-      <w:r>
-        <w:rPr>
-          <w:rFonts w:ascii="Calibri" w:eastAsia="Calibri" w:hAnsi="Calibri" w:cs="Calibri"/>
-          <w:sz w:val="28"/>
-          <w:szCs w:val="28"/>
-        </w:rPr>
-        <w:t>y Product Owner</w:t>
+        <w:t>by Product Owner</w:t>
       </w:r>
     </w:p>
     <w:p>
@@ -719,15 +711,7 @@
                 <w:szCs w:val="26"/>
               </w:rPr>
               <w:tab/>
-              <w:t>Функціонал</w:t>
-            </w:r>
-            <w:r>
-              <w:rPr>
-                <w:rFonts w:ascii="Calibri" w:eastAsia="Calibri" w:hAnsi="Calibri" w:cs="Calibri"/>
-                <w:sz w:val="26"/>
-                <w:szCs w:val="26"/>
-              </w:rPr>
-              <w:t>ьні вимоги</w:t>
+              <w:t>Функціональні вимоги</w:t>
             </w:r>
             <w:r>
               <w:rPr>
@@ -1169,7 +1153,7 @@
     </w:p>
     <w:p>
       <w:pPr>
-        <w:pStyle w:val="Heading1"/>
+        <w:pStyle w:val="1"/>
         <w:keepNext w:val="0"/>
         <w:keepLines w:val="0"/>
         <w:spacing w:before="480"/>
@@ -1187,7 +1171,7 @@
     </w:p>
     <w:p>
       <w:pPr>
-        <w:pStyle w:val="Heading1"/>
+        <w:pStyle w:val="1"/>
         <w:keepNext w:val="0"/>
         <w:keepLines w:val="0"/>
         <w:spacing w:before="480"/>
@@ -1230,7 +1214,7 @@
     </w:p>
     <w:p>
       <w:pPr>
-        <w:pStyle w:val="Heading2"/>
+        <w:pStyle w:val="2"/>
         <w:keepNext w:val="0"/>
         <w:keepLines w:val="0"/>
         <w:spacing w:after="80"/>
@@ -2286,15 +2270,7 @@
           <w:sz w:val="26"/>
           <w:szCs w:val="26"/>
         </w:rPr>
-        <w:t>і</w:t>
-      </w:r>
-      <w:r>
-        <w:rPr>
-          <w:rFonts w:ascii="Calibri" w:eastAsia="Calibri" w:hAnsi="Calibri" w:cs="Calibri"/>
-          <w:sz w:val="26"/>
-          <w:szCs w:val="26"/>
-        </w:rPr>
-        <w:t>нші</w:t>
+        <w:t>інші</w:t>
       </w:r>
       <w:proofErr w:type="spellEnd"/>
       <w:r>
@@ -2344,7 +2320,7 @@
     </w:p>
     <w:p>
       <w:pPr>
-        <w:pStyle w:val="Heading2"/>
+        <w:pStyle w:val="2"/>
         <w:keepNext w:val="0"/>
         <w:keepLines w:val="0"/>
         <w:spacing w:after="80"/>
@@ -2387,7 +2363,7 @@
     </w:p>
     <w:tbl>
       <w:tblPr>
-        <w:tblStyle w:val="a"/>
+        <w:tblStyle w:val="a5"/>
         <w:tblW w:w="9029" w:type="dxa"/>
         <w:tblInd w:w="-200" w:type="dxa"/>
         <w:tblBorders>
@@ -3077,15 +3053,7 @@
                 <w:sz w:val="26"/>
                 <w:szCs w:val="26"/>
               </w:rPr>
-              <w:t>, email</w:t>
-            </w:r>
-            <w:r>
-              <w:rPr>
-                <w:rFonts w:ascii="Calibri" w:eastAsia="Calibri" w:hAnsi="Calibri" w:cs="Calibri"/>
-                <w:sz w:val="26"/>
-                <w:szCs w:val="26"/>
-              </w:rPr>
-              <w:t>)</w:t>
+              <w:t>, email)</w:t>
             </w:r>
           </w:p>
         </w:tc>
@@ -3102,7 +3070,7 @@
     </w:p>
     <w:p>
       <w:pPr>
-        <w:pStyle w:val="Heading1"/>
+        <w:pStyle w:val="1"/>
         <w:keepNext w:val="0"/>
         <w:keepLines w:val="0"/>
         <w:spacing w:before="480"/>
@@ -3379,7 +3347,7 @@
     </w:p>
     <w:p>
       <w:pPr>
-        <w:pStyle w:val="Heading2"/>
+        <w:pStyle w:val="2"/>
         <w:keepNext w:val="0"/>
         <w:keepLines w:val="0"/>
         <w:spacing w:after="80"/>
@@ -3512,15 +3480,7 @@
           <w:sz w:val="26"/>
           <w:szCs w:val="26"/>
         </w:rPr>
-        <w:t>самос</w:t>
-      </w:r>
-      <w:r>
-        <w:rPr>
-          <w:rFonts w:ascii="Calibri" w:eastAsia="Calibri" w:hAnsi="Calibri" w:cs="Calibri"/>
-          <w:sz w:val="26"/>
-          <w:szCs w:val="26"/>
-        </w:rPr>
-        <w:t>тійна</w:t>
+        <w:t>самостійна</w:t>
       </w:r>
       <w:proofErr w:type="spellEnd"/>
       <w:r>
@@ -3854,7 +3814,27 @@
           <w:szCs w:val="26"/>
           <w:lang w:val="uk-UA"/>
         </w:rPr>
-        <w:t>сайти, які продають конкренту книжку</w:t>
+        <w:t xml:space="preserve">сайти, які продають </w:t>
+      </w:r>
+      <w:proofErr w:type="spellStart"/>
+      <w:r>
+        <w:rPr>
+          <w:rFonts w:ascii="Calibri" w:eastAsia="Calibri" w:hAnsi="Calibri" w:cs="Calibri"/>
+          <w:sz w:val="26"/>
+          <w:szCs w:val="26"/>
+          <w:lang w:val="uk-UA"/>
+        </w:rPr>
+        <w:t>конкренту</w:t>
+      </w:r>
+      <w:proofErr w:type="spellEnd"/>
+      <w:r>
+        <w:rPr>
+          <w:rFonts w:ascii="Calibri" w:eastAsia="Calibri" w:hAnsi="Calibri" w:cs="Calibri"/>
+          <w:sz w:val="26"/>
+          <w:szCs w:val="26"/>
+          <w:lang w:val="uk-UA"/>
+        </w:rPr>
+        <w:t xml:space="preserve"> книжку</w:t>
       </w:r>
       <w:r>
         <w:rPr>
@@ -3874,7 +3854,7 @@
     </w:p>
     <w:p>
       <w:pPr>
-        <w:pStyle w:val="Heading2"/>
+        <w:pStyle w:val="2"/>
         <w:keepNext w:val="0"/>
         <w:keepLines w:val="0"/>
         <w:spacing w:after="80"/>
@@ -3926,7 +3906,7 @@
     </w:p>
     <w:p>
       <w:pPr>
-        <w:pStyle w:val="Heading2"/>
+        <w:pStyle w:val="2"/>
         <w:keepNext w:val="0"/>
         <w:keepLines w:val="0"/>
         <w:spacing w:after="80"/>
@@ -4006,15 +3986,7 @@
           <w:sz w:val="26"/>
           <w:szCs w:val="26"/>
         </w:rPr>
-        <w:t>кори</w:t>
-      </w:r>
-      <w:r>
-        <w:rPr>
-          <w:rFonts w:ascii="Calibri" w:eastAsia="Calibri" w:hAnsi="Calibri" w:cs="Calibri"/>
-          <w:sz w:val="26"/>
-          <w:szCs w:val="26"/>
-        </w:rPr>
-        <w:t>стувачів</w:t>
+        <w:t>користувачів</w:t>
       </w:r>
       <w:proofErr w:type="spellEnd"/>
       <w:r>
@@ -4139,7 +4111,27 @@
           <w:szCs w:val="26"/>
           <w:lang w:val="uk-UA"/>
         </w:rPr>
-        <w:t>додає інофрмацію про книжку</w:t>
+        <w:t xml:space="preserve">додає </w:t>
+      </w:r>
+      <w:proofErr w:type="spellStart"/>
+      <w:r>
+        <w:rPr>
+          <w:rFonts w:ascii="Calibri" w:eastAsia="Calibri" w:hAnsi="Calibri" w:cs="Calibri"/>
+          <w:sz w:val="26"/>
+          <w:szCs w:val="26"/>
+          <w:lang w:val="uk-UA"/>
+        </w:rPr>
+        <w:t>інофрмацію</w:t>
+      </w:r>
+      <w:proofErr w:type="spellEnd"/>
+      <w:r>
+        <w:rPr>
+          <w:rFonts w:ascii="Calibri" w:eastAsia="Calibri" w:hAnsi="Calibri" w:cs="Calibri"/>
+          <w:sz w:val="26"/>
+          <w:szCs w:val="26"/>
+          <w:lang w:val="uk-UA"/>
+        </w:rPr>
+        <w:t xml:space="preserve"> про книжку</w:t>
       </w:r>
       <w:r>
         <w:rPr>
@@ -4192,7 +4184,27 @@
           <w:szCs w:val="26"/>
           <w:lang w:val="uk-UA"/>
         </w:rPr>
-        <w:t>додає ссилки на онлайн-магазини</w:t>
+        <w:t xml:space="preserve">додає </w:t>
+      </w:r>
+      <w:proofErr w:type="spellStart"/>
+      <w:r>
+        <w:rPr>
+          <w:rFonts w:ascii="Calibri" w:eastAsia="Calibri" w:hAnsi="Calibri" w:cs="Calibri"/>
+          <w:sz w:val="26"/>
+          <w:szCs w:val="26"/>
+          <w:lang w:val="uk-UA"/>
+        </w:rPr>
+        <w:t>ссилки</w:t>
+      </w:r>
+      <w:proofErr w:type="spellEnd"/>
+      <w:r>
+        <w:rPr>
+          <w:rFonts w:ascii="Calibri" w:eastAsia="Calibri" w:hAnsi="Calibri" w:cs="Calibri"/>
+          <w:sz w:val="26"/>
+          <w:szCs w:val="26"/>
+          <w:lang w:val="uk-UA"/>
+        </w:rPr>
+        <w:t xml:space="preserve"> на онлайн-магазини</w:t>
       </w:r>
       <w:r>
         <w:rPr>
@@ -4388,7 +4400,25 @@
           <w:szCs w:val="26"/>
           <w:lang w:val="uk-UA"/>
         </w:rPr>
-        <w:t>отримати лист на електронну пошту з ссилками на сайти з продажу цієї книжки</w:t>
+        <w:t xml:space="preserve">отримати лист на електронну пошту з </w:t>
+      </w:r>
+      <w:r>
+        <w:rPr>
+          <w:rFonts w:ascii="Calibri" w:eastAsia="Calibri" w:hAnsi="Calibri" w:cs="Calibri"/>
+          <w:sz w:val="26"/>
+          <w:szCs w:val="26"/>
+          <w:lang w:val="uk-UA"/>
+        </w:rPr>
+        <w:t>посиланнями</w:t>
+      </w:r>
+      <w:r>
+        <w:rPr>
+          <w:rFonts w:ascii="Calibri" w:eastAsia="Calibri" w:hAnsi="Calibri" w:cs="Calibri"/>
+          <w:sz w:val="26"/>
+          <w:szCs w:val="26"/>
+          <w:lang w:val="uk-UA"/>
+        </w:rPr>
+        <w:t xml:space="preserve"> на сайти з продажу цієї книжки</w:t>
       </w:r>
       <w:r>
         <w:rPr>
@@ -4415,7 +4445,7 @@
     </w:p>
     <w:p>
       <w:pPr>
-        <w:pStyle w:val="Heading1"/>
+        <w:pStyle w:val="1"/>
         <w:keepNext w:val="0"/>
         <w:keepLines w:val="0"/>
         <w:spacing w:before="480"/>
@@ -4466,7 +4496,7 @@
     </w:p>
     <w:p>
       <w:pPr>
-        <w:pStyle w:val="Heading2"/>
+        <w:pStyle w:val="2"/>
         <w:keepNext w:val="0"/>
         <w:keepLines w:val="0"/>
         <w:spacing w:after="80"/>
@@ -4499,7 +4529,7 @@
     <w:p/>
     <w:tbl>
       <w:tblPr>
-        <w:tblStyle w:val="a0"/>
+        <w:tblStyle w:val="a6"/>
         <w:tblW w:w="9250" w:type="dxa"/>
         <w:tblInd w:w="-115" w:type="dxa"/>
         <w:tblBorders>
@@ -5126,6 +5156,7 @@
                 <w:b/>
                 <w:sz w:val="24"/>
                 <w:szCs w:val="24"/>
+                <w:lang w:val="uk-UA"/>
               </w:rPr>
             </w:pPr>
             <w:proofErr w:type="spellStart"/>
@@ -5199,6 +5230,15 @@
                 <w:szCs w:val="24"/>
               </w:rPr>
               <w:t>”</w:t>
+            </w:r>
+            <w:r>
+              <w:rPr>
+                <w:rFonts w:ascii="Calibri" w:eastAsia="Calibri" w:hAnsi="Calibri" w:cs="Calibri"/>
+                <w:sz w:val="24"/>
+                <w:szCs w:val="24"/>
+                <w:lang w:val="uk-UA"/>
+              </w:rPr>
+              <w:t xml:space="preserve"> </w:t>
             </w:r>
           </w:p>
           <w:p>
@@ -5504,15 +5544,7 @@
                 <w:sz w:val="24"/>
                 <w:szCs w:val="24"/>
               </w:rPr>
-              <w:t>ма</w:t>
-            </w:r>
-            <w:r>
-              <w:rPr>
-                <w:rFonts w:ascii="Calibri" w:eastAsia="Calibri" w:hAnsi="Calibri" w:cs="Calibri"/>
-                <w:sz w:val="24"/>
-                <w:szCs w:val="24"/>
-              </w:rPr>
-              <w:t>в</w:t>
+              <w:t>мав</w:t>
             </w:r>
             <w:proofErr w:type="spellEnd"/>
             <w:r>
@@ -6181,6 +6213,7 @@
                 <w:sz w:val="24"/>
                 <w:szCs w:val="24"/>
               </w:rPr>
+              <w:lastRenderedPageBreak/>
               <w:t>Користувач</w:t>
             </w:r>
             <w:proofErr w:type="spellEnd"/>
@@ -6266,7 +6299,6 @@
                 <w:sz w:val="24"/>
                 <w:szCs w:val="24"/>
               </w:rPr>
-              <w:lastRenderedPageBreak/>
               <w:t>Then:</w:t>
             </w:r>
           </w:p>
@@ -6358,15 +6390,7 @@
                 <w:sz w:val="24"/>
                 <w:szCs w:val="24"/>
               </w:rPr>
-              <w:t>т</w:t>
-            </w:r>
-            <w:r>
-              <w:rPr>
-                <w:rFonts w:ascii="Calibri" w:eastAsia="Calibri" w:hAnsi="Calibri" w:cs="Calibri"/>
-                <w:sz w:val="24"/>
-                <w:szCs w:val="24"/>
-              </w:rPr>
-              <w:t>а</w:t>
+              <w:t>та</w:t>
             </w:r>
             <w:proofErr w:type="spellEnd"/>
             <w:r>
@@ -6536,6 +6560,7 @@
                 <w:rFonts w:ascii="Calibri" w:eastAsia="Calibri" w:hAnsi="Calibri" w:cs="Calibri"/>
                 <w:sz w:val="24"/>
                 <w:szCs w:val="24"/>
+                <w:lang w:val="uk-UA"/>
               </w:rPr>
             </w:pPr>
             <w:proofErr w:type="spellStart"/>
@@ -7952,16 +7977,15 @@
               </w:rPr>
               <w:t xml:space="preserve"> </w:t>
             </w:r>
-            <w:proofErr w:type="spellStart"/>
-            <w:r>
-              <w:rPr>
-                <w:rFonts w:ascii="Calibri" w:eastAsia="Calibri" w:hAnsi="Calibri" w:cs="Calibri"/>
-                <w:sz w:val="24"/>
-                <w:szCs w:val="24"/>
-              </w:rPr>
-              <w:t>подій</w:t>
-            </w:r>
-            <w:proofErr w:type="spellEnd"/>
+            <w:r>
+              <w:rPr>
+                <w:rFonts w:ascii="Calibri" w:eastAsia="Calibri" w:hAnsi="Calibri" w:cs="Calibri"/>
+                <w:sz w:val="24"/>
+                <w:szCs w:val="24"/>
+                <w:lang w:val="uk-UA"/>
+              </w:rPr>
+              <w:t>книжок</w:t>
+            </w:r>
             <w:r>
               <w:rPr>
                 <w:rFonts w:ascii="Calibri" w:eastAsia="Calibri" w:hAnsi="Calibri" w:cs="Calibri"/>
@@ -10291,6 +10315,8 @@
                 <w:szCs w:val="24"/>
               </w:rPr>
             </w:pPr>
+            <w:bookmarkStart w:id="11" w:name="_GoBack"/>
+            <w:bookmarkEnd w:id="11"/>
           </w:p>
         </w:tc>
       </w:tr>
@@ -10471,6 +10497,7 @@
                 <w:rFonts w:ascii="Calibri" w:eastAsia="Calibri" w:hAnsi="Calibri" w:cs="Calibri"/>
                 <w:sz w:val="24"/>
                 <w:szCs w:val="24"/>
+                <w:lang w:val="uk-UA"/>
               </w:rPr>
             </w:pPr>
             <w:r>
@@ -10535,34 +10562,15 @@
               </w:rPr>
               <w:t xml:space="preserve"> </w:t>
             </w:r>
-            <w:proofErr w:type="spellStart"/>
-            <w:r>
-              <w:rPr>
-                <w:rFonts w:ascii="Calibri" w:eastAsia="Calibri" w:hAnsi="Calibri" w:cs="Calibri"/>
-                <w:sz w:val="24"/>
-                <w:szCs w:val="24"/>
-              </w:rPr>
-              <w:t>майбутні</w:t>
-            </w:r>
-            <w:proofErr w:type="spellEnd"/>
-            <w:r>
-              <w:rPr>
-                <w:rFonts w:ascii="Calibri" w:eastAsia="Calibri" w:hAnsi="Calibri" w:cs="Calibri"/>
-                <w:sz w:val="24"/>
-                <w:szCs w:val="24"/>
-              </w:rPr>
-              <w:t xml:space="preserve"> </w:t>
-            </w:r>
-            <w:proofErr w:type="spellStart"/>
-            <w:r>
-              <w:rPr>
-                <w:rFonts w:ascii="Calibri" w:eastAsia="Calibri" w:hAnsi="Calibri" w:cs="Calibri"/>
-                <w:sz w:val="24"/>
-                <w:szCs w:val="24"/>
-              </w:rPr>
-              <w:t>події</w:t>
-            </w:r>
-            <w:proofErr w:type="spellEnd"/>
+            <w:r>
+              <w:rPr>
+                <w:rFonts w:ascii="Calibri" w:eastAsia="Calibri" w:hAnsi="Calibri" w:cs="Calibri"/>
+                <w:sz w:val="24"/>
+                <w:szCs w:val="24"/>
+                <w:lang w:val="uk-UA"/>
+              </w:rPr>
+              <w:t>додані книжки</w:t>
+            </w:r>
             <w:r>
               <w:rPr>
                 <w:rFonts w:ascii="Calibri" w:eastAsia="Calibri" w:hAnsi="Calibri" w:cs="Calibri"/>
@@ -10589,16 +10597,15 @@
               </w:rPr>
               <w:t xml:space="preserve"> </w:t>
             </w:r>
-            <w:proofErr w:type="spellStart"/>
-            <w:r>
-              <w:rPr>
-                <w:rFonts w:ascii="Calibri" w:eastAsia="Calibri" w:hAnsi="Calibri" w:cs="Calibri"/>
-                <w:sz w:val="24"/>
-                <w:szCs w:val="24"/>
-              </w:rPr>
-              <w:t>події</w:t>
-            </w:r>
-            <w:proofErr w:type="spellEnd"/>
+            <w:r>
+              <w:rPr>
+                <w:rFonts w:ascii="Calibri" w:eastAsia="Calibri" w:hAnsi="Calibri" w:cs="Calibri"/>
+                <w:sz w:val="24"/>
+                <w:szCs w:val="24"/>
+                <w:lang w:val="uk-UA"/>
+              </w:rPr>
+              <w:t>книжки</w:t>
+            </w:r>
             <w:r>
               <w:rPr>
                 <w:rFonts w:ascii="Calibri" w:eastAsia="Calibri" w:hAnsi="Calibri" w:cs="Calibri"/>
@@ -10643,88 +10650,15 @@
               </w:rPr>
               <w:t xml:space="preserve"> </w:t>
             </w:r>
-            <w:proofErr w:type="spellStart"/>
-            <w:r>
-              <w:rPr>
-                <w:rFonts w:ascii="Calibri" w:eastAsia="Calibri" w:hAnsi="Calibri" w:cs="Calibri"/>
-                <w:sz w:val="24"/>
-                <w:szCs w:val="24"/>
-              </w:rPr>
-              <w:t>пройшли</w:t>
-            </w:r>
-            <w:proofErr w:type="spellEnd"/>
-            <w:r>
-              <w:rPr>
-                <w:rFonts w:ascii="Calibri" w:eastAsia="Calibri" w:hAnsi="Calibri" w:cs="Calibri"/>
-                <w:sz w:val="24"/>
-                <w:szCs w:val="24"/>
-              </w:rPr>
-              <w:t xml:space="preserve"> </w:t>
-            </w:r>
-            <w:proofErr w:type="spellStart"/>
-            <w:r>
-              <w:rPr>
-                <w:rFonts w:ascii="Calibri" w:eastAsia="Calibri" w:hAnsi="Calibri" w:cs="Calibri"/>
-                <w:sz w:val="24"/>
-                <w:szCs w:val="24"/>
-              </w:rPr>
-              <w:t>чи</w:t>
-            </w:r>
-            <w:proofErr w:type="spellEnd"/>
-            <w:r>
-              <w:rPr>
-                <w:rFonts w:ascii="Calibri" w:eastAsia="Calibri" w:hAnsi="Calibri" w:cs="Calibri"/>
-                <w:sz w:val="24"/>
-                <w:szCs w:val="24"/>
-              </w:rPr>
-              <w:t xml:space="preserve"> </w:t>
-            </w:r>
-            <w:proofErr w:type="spellStart"/>
-            <w:r>
-              <w:rPr>
-                <w:rFonts w:ascii="Calibri" w:eastAsia="Calibri" w:hAnsi="Calibri" w:cs="Calibri"/>
-                <w:sz w:val="24"/>
-                <w:szCs w:val="24"/>
-              </w:rPr>
-              <w:t>користувач</w:t>
-            </w:r>
-            <w:proofErr w:type="spellEnd"/>
-            <w:r>
-              <w:rPr>
-                <w:rFonts w:ascii="Calibri" w:eastAsia="Calibri" w:hAnsi="Calibri" w:cs="Calibri"/>
-                <w:sz w:val="24"/>
-                <w:szCs w:val="24"/>
-              </w:rPr>
-              <w:t xml:space="preserve"> </w:t>
-            </w:r>
-            <w:proofErr w:type="spellStart"/>
-            <w:r>
-              <w:rPr>
-                <w:rFonts w:ascii="Calibri" w:eastAsia="Calibri" w:hAnsi="Calibri" w:cs="Calibri"/>
-                <w:sz w:val="24"/>
-                <w:szCs w:val="24"/>
-              </w:rPr>
-              <w:t>вже</w:t>
-            </w:r>
-            <w:proofErr w:type="spellEnd"/>
-            <w:r>
-              <w:rPr>
-                <w:rFonts w:ascii="Calibri" w:eastAsia="Calibri" w:hAnsi="Calibri" w:cs="Calibri"/>
-                <w:sz w:val="24"/>
-                <w:szCs w:val="24"/>
-              </w:rPr>
-              <w:t xml:space="preserve"> </w:t>
-            </w:r>
-            <w:proofErr w:type="spellStart"/>
-            <w:r>
-              <w:rPr>
-                <w:rFonts w:ascii="Calibri" w:eastAsia="Calibri" w:hAnsi="Calibri" w:cs="Calibri"/>
-                <w:sz w:val="24"/>
-                <w:szCs w:val="24"/>
-              </w:rPr>
-              <w:t>відвідав</w:t>
-            </w:r>
-            <w:proofErr w:type="spellEnd"/>
+            <w:r>
+              <w:rPr>
+                <w:rFonts w:ascii="Calibri" w:eastAsia="Calibri" w:hAnsi="Calibri" w:cs="Calibri"/>
+                <w:sz w:val="24"/>
+                <w:szCs w:val="24"/>
+                <w:lang w:val="uk-UA"/>
+              </w:rPr>
+              <w:t>придбані.</w:t>
+            </w:r>
           </w:p>
         </w:tc>
       </w:tr>
@@ -11257,16 +11191,15 @@
               </w:rPr>
               <w:t xml:space="preserve"> </w:t>
             </w:r>
-            <w:proofErr w:type="spellStart"/>
-            <w:r>
-              <w:rPr>
-                <w:rFonts w:ascii="Calibri" w:eastAsia="Calibri" w:hAnsi="Calibri" w:cs="Calibri"/>
-                <w:sz w:val="24"/>
-                <w:szCs w:val="24"/>
-              </w:rPr>
-              <w:t>події</w:t>
-            </w:r>
-            <w:proofErr w:type="spellEnd"/>
+            <w:r>
+              <w:rPr>
+                <w:rFonts w:ascii="Calibri" w:eastAsia="Calibri" w:hAnsi="Calibri" w:cs="Calibri"/>
+                <w:sz w:val="24"/>
+                <w:szCs w:val="24"/>
+                <w:lang w:val="uk-UA"/>
+              </w:rPr>
+              <w:t>книжки</w:t>
+            </w:r>
           </w:p>
           <w:p>
             <w:pPr>
@@ -11317,16 +11250,6 @@
               </w:rPr>
               <w:t xml:space="preserve"> </w:t>
             </w:r>
-            <w:proofErr w:type="spellStart"/>
-            <w:r>
-              <w:rPr>
-                <w:rFonts w:ascii="Calibri" w:eastAsia="Calibri" w:hAnsi="Calibri" w:cs="Calibri"/>
-                <w:sz w:val="24"/>
-                <w:szCs w:val="24"/>
-              </w:rPr>
-              <w:t>подій</w:t>
-            </w:r>
-            <w:proofErr w:type="spellEnd"/>
           </w:p>
           <w:p>
             <w:pPr>
@@ -11377,34 +11300,15 @@
               </w:rPr>
               <w:t xml:space="preserve"> </w:t>
             </w:r>
-            <w:proofErr w:type="spellStart"/>
-            <w:r>
-              <w:rPr>
-                <w:rFonts w:ascii="Calibri" w:eastAsia="Calibri" w:hAnsi="Calibri" w:cs="Calibri"/>
-                <w:sz w:val="24"/>
-                <w:szCs w:val="24"/>
-              </w:rPr>
-              <w:t>відвіданих</w:t>
-            </w:r>
-            <w:proofErr w:type="spellEnd"/>
-            <w:r>
-              <w:rPr>
-                <w:rFonts w:ascii="Calibri" w:eastAsia="Calibri" w:hAnsi="Calibri" w:cs="Calibri"/>
-                <w:sz w:val="24"/>
-                <w:szCs w:val="24"/>
-              </w:rPr>
-              <w:t xml:space="preserve"> </w:t>
-            </w:r>
-            <w:proofErr w:type="spellStart"/>
-            <w:r>
-              <w:rPr>
-                <w:rFonts w:ascii="Calibri" w:eastAsia="Calibri" w:hAnsi="Calibri" w:cs="Calibri"/>
-                <w:sz w:val="24"/>
-                <w:szCs w:val="24"/>
-              </w:rPr>
-              <w:t>подій</w:t>
-            </w:r>
-            <w:proofErr w:type="spellEnd"/>
+            <w:r>
+              <w:rPr>
+                <w:rFonts w:ascii="Calibri" w:eastAsia="Calibri" w:hAnsi="Calibri" w:cs="Calibri"/>
+                <w:sz w:val="24"/>
+                <w:szCs w:val="24"/>
+                <w:lang w:val="uk-UA"/>
+              </w:rPr>
+              <w:t>придбаних книжок</w:t>
+            </w:r>
           </w:p>
         </w:tc>
       </w:tr>
@@ -12906,6 +12810,7 @@
                 <w:sz w:val="24"/>
                 <w:szCs w:val="24"/>
               </w:rPr>
+              <w:lastRenderedPageBreak/>
               <w:t>Given:</w:t>
             </w:r>
           </w:p>
@@ -13393,6 +13298,7 @@
                 <w:sz w:val="24"/>
                 <w:szCs w:val="24"/>
               </w:rPr>
+              <w:lastRenderedPageBreak/>
               <w:t>10</w:t>
             </w:r>
           </w:p>
@@ -15662,7 +15568,6 @@
                 <w:sz w:val="24"/>
                 <w:szCs w:val="24"/>
               </w:rPr>
-              <w:lastRenderedPageBreak/>
               <w:t>Адміністратор</w:t>
             </w:r>
             <w:proofErr w:type="spellEnd"/>
@@ -15776,6 +15681,7 @@
                 <w:sz w:val="24"/>
                 <w:szCs w:val="24"/>
               </w:rPr>
+              <w:lastRenderedPageBreak/>
               <w:t>When:</w:t>
             </w:r>
           </w:p>
@@ -16061,7 +15967,27 @@
                 <w:szCs w:val="24"/>
                 <w:lang w:val="uk-UA"/>
               </w:rPr>
-              <w:t>, рік випуску і ссилки на онлайн-магазини</w:t>
+              <w:t xml:space="preserve">, рік випуску і </w:t>
+            </w:r>
+            <w:proofErr w:type="spellStart"/>
+            <w:r>
+              <w:rPr>
+                <w:rFonts w:ascii="Calibri" w:eastAsia="Calibri" w:hAnsi="Calibri" w:cs="Calibri"/>
+                <w:sz w:val="24"/>
+                <w:szCs w:val="24"/>
+                <w:lang w:val="uk-UA"/>
+              </w:rPr>
+              <w:t>ссилки</w:t>
+            </w:r>
+            <w:proofErr w:type="spellEnd"/>
+            <w:r>
+              <w:rPr>
+                <w:rFonts w:ascii="Calibri" w:eastAsia="Calibri" w:hAnsi="Calibri" w:cs="Calibri"/>
+                <w:sz w:val="24"/>
+                <w:szCs w:val="24"/>
+                <w:lang w:val="uk-UA"/>
+              </w:rPr>
+              <w:t xml:space="preserve"> на онлайн-магазини</w:t>
             </w:r>
             <w:r>
               <w:rPr>
@@ -16764,7 +16690,27 @@
                 <w:szCs w:val="24"/>
                 <w:lang w:val="uk-UA"/>
               </w:rPr>
-              <w:t xml:space="preserve"> видалити інофрмацію про книжку</w:t>
+              <w:t xml:space="preserve"> видалити </w:t>
+            </w:r>
+            <w:proofErr w:type="spellStart"/>
+            <w:r>
+              <w:rPr>
+                <w:rFonts w:ascii="Calibri" w:eastAsia="Calibri" w:hAnsi="Calibri" w:cs="Calibri"/>
+                <w:sz w:val="24"/>
+                <w:szCs w:val="24"/>
+                <w:lang w:val="uk-UA"/>
+              </w:rPr>
+              <w:t>інофрмацію</w:t>
+            </w:r>
+            <w:proofErr w:type="spellEnd"/>
+            <w:r>
+              <w:rPr>
+                <w:rFonts w:ascii="Calibri" w:eastAsia="Calibri" w:hAnsi="Calibri" w:cs="Calibri"/>
+                <w:sz w:val="24"/>
+                <w:szCs w:val="24"/>
+                <w:lang w:val="uk-UA"/>
+              </w:rPr>
+              <w:t xml:space="preserve"> про книжку</w:t>
             </w:r>
             <w:r>
               <w:rPr>
@@ -16946,6 +16892,7 @@
                 <w:rFonts w:ascii="Calibri" w:eastAsia="Calibri" w:hAnsi="Calibri" w:cs="Calibri"/>
                 <w:sz w:val="24"/>
                 <w:szCs w:val="24"/>
+                <w:lang w:val="uk-UA"/>
               </w:rPr>
             </w:pPr>
             <w:r>
@@ -17028,34 +16975,15 @@
               </w:rPr>
               <w:t xml:space="preserve"> </w:t>
             </w:r>
-            <w:proofErr w:type="spellStart"/>
-            <w:r>
-              <w:rPr>
-                <w:rFonts w:ascii="Calibri" w:eastAsia="Calibri" w:hAnsi="Calibri" w:cs="Calibri"/>
-                <w:sz w:val="24"/>
-                <w:szCs w:val="24"/>
-              </w:rPr>
-              <w:t>попередні</w:t>
-            </w:r>
-            <w:proofErr w:type="spellEnd"/>
-            <w:r>
-              <w:rPr>
-                <w:rFonts w:ascii="Calibri" w:eastAsia="Calibri" w:hAnsi="Calibri" w:cs="Calibri"/>
-                <w:sz w:val="24"/>
-                <w:szCs w:val="24"/>
-              </w:rPr>
-              <w:t xml:space="preserve"> </w:t>
-            </w:r>
-            <w:proofErr w:type="spellStart"/>
-            <w:r>
-              <w:rPr>
-                <w:rFonts w:ascii="Calibri" w:eastAsia="Calibri" w:hAnsi="Calibri" w:cs="Calibri"/>
-                <w:sz w:val="24"/>
-                <w:szCs w:val="24"/>
-              </w:rPr>
-              <w:t>події</w:t>
-            </w:r>
-            <w:proofErr w:type="spellEnd"/>
+            <w:r>
+              <w:rPr>
+                <w:rFonts w:ascii="Calibri" w:eastAsia="Calibri" w:hAnsi="Calibri" w:cs="Calibri"/>
+                <w:sz w:val="24"/>
+                <w:szCs w:val="24"/>
+                <w:lang w:val="uk-UA"/>
+              </w:rPr>
+              <w:t>частоту купівлі книг</w:t>
+            </w:r>
           </w:p>
         </w:tc>
       </w:tr>
@@ -17505,7 +17433,7 @@
     </w:tbl>
     <w:p>
       <w:pPr>
-        <w:pStyle w:val="Heading2"/>
+        <w:pStyle w:val="2"/>
         <w:keepNext w:val="0"/>
         <w:keepLines w:val="0"/>
         <w:spacing w:after="80"/>
@@ -17524,7 +17452,7 @@
     </w:p>
     <w:p>
       <w:pPr>
-        <w:pStyle w:val="Heading2"/>
+        <w:pStyle w:val="2"/>
         <w:keepNext w:val="0"/>
         <w:keepLines w:val="0"/>
         <w:spacing w:after="80"/>
@@ -17539,14 +17467,7 @@
           <w:b/>
         </w:rPr>
         <w:lastRenderedPageBreak/>
-        <w:t>3</w:t>
-      </w:r>
-      <w:r>
-        <w:rPr>
-          <w:rFonts w:ascii="Candara" w:eastAsia="Candara" w:hAnsi="Candara" w:cs="Candara"/>
-          <w:b/>
-        </w:rPr>
-        <w:t>.2  Use</w:t>
+        <w:t>3.2  Use</w:t>
       </w:r>
       <w:proofErr w:type="gramEnd"/>
       <w:r>
@@ -17727,7 +17648,7 @@
     </w:p>
     <w:p>
       <w:pPr>
-        <w:pStyle w:val="Heading2"/>
+        <w:pStyle w:val="2"/>
         <w:keepNext w:val="0"/>
         <w:keepLines w:val="0"/>
         <w:spacing w:after="80"/>
@@ -17735,8 +17656,8 @@
           <w:rFonts w:ascii="Candara" w:eastAsia="Candara" w:hAnsi="Candara" w:cs="Candara"/>
         </w:rPr>
       </w:pPr>
-      <w:bookmarkStart w:id="11" w:name="_26in1rg" w:colFirst="0" w:colLast="0"/>
-      <w:bookmarkEnd w:id="11"/>
+      <w:bookmarkStart w:id="12" w:name="_26in1rg" w:colFirst="0" w:colLast="0"/>
+      <w:bookmarkEnd w:id="12"/>
       <w:r>
         <w:rPr>
           <w:rFonts w:ascii="Candara" w:eastAsia="Candara" w:hAnsi="Candara" w:cs="Candara"/>
@@ -18059,7 +17980,7 @@
     </w:p>
     <w:p>
       <w:pPr>
-        <w:pStyle w:val="Heading2"/>
+        <w:pStyle w:val="2"/>
         <w:keepNext w:val="0"/>
         <w:keepLines w:val="0"/>
         <w:spacing w:after="80"/>
@@ -18067,8 +17988,8 @@
           <w:rFonts w:ascii="Candara" w:eastAsia="Candara" w:hAnsi="Candara" w:cs="Candara"/>
         </w:rPr>
       </w:pPr>
-      <w:bookmarkStart w:id="12" w:name="_lnxbz9" w:colFirst="0" w:colLast="0"/>
-      <w:bookmarkEnd w:id="12"/>
+      <w:bookmarkStart w:id="13" w:name="_lnxbz9" w:colFirst="0" w:colLast="0"/>
+      <w:bookmarkEnd w:id="13"/>
       <w:r>
         <w:rPr>
           <w:rFonts w:ascii="Candara" w:eastAsia="Candara" w:hAnsi="Candara" w:cs="Candara"/>
@@ -18213,7 +18134,7 @@
     </w:p>
     <w:p>
       <w:pPr>
-        <w:pStyle w:val="Heading2"/>
+        <w:pStyle w:val="2"/>
         <w:keepNext w:val="0"/>
         <w:keepLines w:val="0"/>
         <w:spacing w:after="80"/>
@@ -18221,8 +18142,8 @@
           <w:rFonts w:ascii="Candara" w:eastAsia="Candara" w:hAnsi="Candara" w:cs="Candara"/>
         </w:rPr>
       </w:pPr>
-      <w:bookmarkStart w:id="13" w:name="_35nkun2" w:colFirst="0" w:colLast="0"/>
-      <w:bookmarkEnd w:id="13"/>
+      <w:bookmarkStart w:id="14" w:name="_35nkun2" w:colFirst="0" w:colLast="0"/>
+      <w:bookmarkEnd w:id="14"/>
       <w:r>
         <w:rPr>
           <w:rFonts w:ascii="Candara" w:eastAsia="Candara" w:hAnsi="Candara" w:cs="Candara"/>
@@ -18268,16 +18189,7 @@
           <w:sz w:val="26"/>
           <w:szCs w:val="26"/>
         </w:rPr>
-        <w:t>Доступні</w:t>
-      </w:r>
-      <w:r>
-        <w:rPr>
-          <w:rFonts w:ascii="Calibri" w:eastAsia="Calibri" w:hAnsi="Calibri" w:cs="Calibri"/>
-          <w:b/>
-          <w:sz w:val="26"/>
-          <w:szCs w:val="26"/>
-        </w:rPr>
-        <w:t>сть</w:t>
+        <w:t>Доступність</w:t>
       </w:r>
       <w:proofErr w:type="spellEnd"/>
       <w:r>
@@ -18849,15 +18761,7 @@
           <w:sz w:val="26"/>
           <w:szCs w:val="26"/>
         </w:rPr>
-        <w:t>п</w:t>
-      </w:r>
-      <w:r>
-        <w:rPr>
-          <w:rFonts w:ascii="Calibri" w:eastAsia="Calibri" w:hAnsi="Calibri" w:cs="Calibri"/>
-          <w:sz w:val="26"/>
-          <w:szCs w:val="26"/>
-        </w:rPr>
-        <w:t>отрібно</w:t>
+        <w:t>потрібно</w:t>
       </w:r>
       <w:proofErr w:type="spellEnd"/>
       <w:r>
@@ -18961,7 +18865,7 @@
     </w:p>
     <w:p>
       <w:pPr>
-        <w:pStyle w:val="Heading2"/>
+        <w:pStyle w:val="2"/>
         <w:keepNext w:val="0"/>
         <w:keepLines w:val="0"/>
         <w:spacing w:after="80"/>
@@ -18995,7 +18899,7 @@
     </w:p>
     <w:p>
       <w:pPr>
-        <w:pStyle w:val="Heading2"/>
+        <w:pStyle w:val="2"/>
         <w:keepNext w:val="0"/>
         <w:keepLines w:val="0"/>
         <w:numPr>
@@ -19311,16 +19215,15 @@
         </w:rPr>
         <w:t xml:space="preserve"> </w:t>
       </w:r>
-      <w:proofErr w:type="spellStart"/>
-      <w:r>
-        <w:rPr>
-          <w:rFonts w:ascii="Calibri" w:eastAsia="Calibri" w:hAnsi="Calibri" w:cs="Calibri"/>
-          <w:sz w:val="26"/>
-          <w:szCs w:val="26"/>
-        </w:rPr>
-        <w:t>подій</w:t>
-      </w:r>
-      <w:proofErr w:type="spellEnd"/>
+      <w:r>
+        <w:rPr>
+          <w:rFonts w:ascii="Calibri" w:eastAsia="Calibri" w:hAnsi="Calibri" w:cs="Calibri"/>
+          <w:sz w:val="26"/>
+          <w:szCs w:val="26"/>
+          <w:lang w:val="uk-UA"/>
+        </w:rPr>
+        <w:t>книжок</w:t>
+      </w:r>
       <w:r>
         <w:rPr>
           <w:rFonts w:ascii="Calibri" w:eastAsia="Calibri" w:hAnsi="Calibri" w:cs="Calibri"/>
@@ -19448,7 +19351,7 @@
     </w:p>
     <w:p>
       <w:pPr>
-        <w:pStyle w:val="Heading2"/>
+        <w:pStyle w:val="2"/>
         <w:keepNext w:val="0"/>
         <w:keepLines w:val="0"/>
         <w:spacing w:after="80"/>
@@ -19833,23 +19736,7 @@
           <w:sz w:val="26"/>
           <w:szCs w:val="26"/>
         </w:rPr>
-        <w:t>: Windows</w:t>
-      </w:r>
-      <w:r>
-        <w:rPr>
-          <w:rFonts w:ascii="Calibri" w:eastAsia="Calibri" w:hAnsi="Calibri" w:cs="Calibri"/>
-          <w:sz w:val="26"/>
-          <w:szCs w:val="26"/>
-        </w:rPr>
-        <w:t xml:space="preserve">, RAM: 256 GB, HD: 10 </w:t>
-      </w:r>
-      <w:r>
-        <w:rPr>
-          <w:rFonts w:ascii="Calibri" w:eastAsia="Calibri" w:hAnsi="Calibri" w:cs="Calibri"/>
-          <w:sz w:val="26"/>
-          <w:szCs w:val="26"/>
-        </w:rPr>
-        <w:t>TB.</w:t>
+        <w:t>: Windows, RAM: 256 GB, HD: 10 TB.</w:t>
       </w:r>
     </w:p>
     <w:p>
@@ -20173,15 +20060,7 @@
           <w:sz w:val="26"/>
           <w:szCs w:val="26"/>
         </w:rPr>
-        <w:t>перевищуват</w:t>
-      </w:r>
-      <w:r>
-        <w:rPr>
-          <w:rFonts w:ascii="Calibri" w:eastAsia="Calibri" w:hAnsi="Calibri" w:cs="Calibri"/>
-          <w:sz w:val="26"/>
-          <w:szCs w:val="26"/>
-        </w:rPr>
-        <w:t>и</w:t>
+        <w:t>перевищувати</w:t>
       </w:r>
       <w:proofErr w:type="spellEnd"/>
       <w:r>
@@ -20318,8 +20197,6 @@
         </w:rPr>
         <w:t>.</w:t>
       </w:r>
-      <w:bookmarkStart w:id="14" w:name="_GoBack"/>
-      <w:bookmarkEnd w:id="14"/>
     </w:p>
     <w:sectPr>
       <w:pgSz w:w="11909" w:h="16834"/>
@@ -21563,14 +21440,14 @@
     <w:lsdException w:name="Unresolved Mention" w:semiHidden="1" w:unhideWhenUsed="1"/>
     <w:lsdException w:name="Smart Link" w:semiHidden="1" w:unhideWhenUsed="1"/>
   </w:latentStyles>
-  <w:style w:type="paragraph" w:default="1" w:styleId="Normal">
+  <w:style w:type="paragraph" w:default="1" w:styleId="a">
     <w:name w:val="Normal"/>
     <w:qFormat/>
   </w:style>
-  <w:style w:type="paragraph" w:styleId="Heading1">
+  <w:style w:type="paragraph" w:styleId="1">
     <w:name w:val="heading 1"/>
-    <w:basedOn w:val="Normal"/>
-    <w:next w:val="Normal"/>
+    <w:basedOn w:val="a"/>
+    <w:next w:val="a"/>
     <w:uiPriority w:val="9"/>
     <w:qFormat/>
     <w:pPr>
@@ -21584,10 +21461,10 @@
       <w:szCs w:val="40"/>
     </w:rPr>
   </w:style>
-  <w:style w:type="paragraph" w:styleId="Heading2">
+  <w:style w:type="paragraph" w:styleId="2">
     <w:name w:val="heading 2"/>
-    <w:basedOn w:val="Normal"/>
-    <w:next w:val="Normal"/>
+    <w:basedOn w:val="a"/>
+    <w:next w:val="a"/>
     <w:uiPriority w:val="9"/>
     <w:unhideWhenUsed/>
     <w:qFormat/>
@@ -21602,10 +21479,10 @@
       <w:szCs w:val="32"/>
     </w:rPr>
   </w:style>
-  <w:style w:type="paragraph" w:styleId="Heading3">
+  <w:style w:type="paragraph" w:styleId="3">
     <w:name w:val="heading 3"/>
-    <w:basedOn w:val="Normal"/>
-    <w:next w:val="Normal"/>
+    <w:basedOn w:val="a"/>
+    <w:next w:val="a"/>
     <w:uiPriority w:val="9"/>
     <w:semiHidden/>
     <w:unhideWhenUsed/>
@@ -21622,10 +21499,10 @@
       <w:szCs w:val="28"/>
     </w:rPr>
   </w:style>
-  <w:style w:type="paragraph" w:styleId="Heading4">
+  <w:style w:type="paragraph" w:styleId="4">
     <w:name w:val="heading 4"/>
-    <w:basedOn w:val="Normal"/>
-    <w:next w:val="Normal"/>
+    <w:basedOn w:val="a"/>
+    <w:next w:val="a"/>
     <w:uiPriority w:val="9"/>
     <w:semiHidden/>
     <w:unhideWhenUsed/>
@@ -21642,10 +21519,10 @@
       <w:szCs w:val="24"/>
     </w:rPr>
   </w:style>
-  <w:style w:type="paragraph" w:styleId="Heading5">
+  <w:style w:type="paragraph" w:styleId="5">
     <w:name w:val="heading 5"/>
-    <w:basedOn w:val="Normal"/>
-    <w:next w:val="Normal"/>
+    <w:basedOn w:val="a"/>
+    <w:next w:val="a"/>
     <w:uiPriority w:val="9"/>
     <w:semiHidden/>
     <w:unhideWhenUsed/>
@@ -21660,10 +21537,10 @@
       <w:color w:val="666666"/>
     </w:rPr>
   </w:style>
-  <w:style w:type="paragraph" w:styleId="Heading6">
+  <w:style w:type="paragraph" w:styleId="6">
     <w:name w:val="heading 6"/>
-    <w:basedOn w:val="Normal"/>
-    <w:next w:val="Normal"/>
+    <w:basedOn w:val="a"/>
+    <w:next w:val="a"/>
     <w:uiPriority w:val="9"/>
     <w:semiHidden/>
     <w:unhideWhenUsed/>
@@ -21679,13 +21556,13 @@
       <w:color w:val="666666"/>
     </w:rPr>
   </w:style>
-  <w:style w:type="character" w:default="1" w:styleId="DefaultParagraphFont">
+  <w:style w:type="character" w:default="1" w:styleId="a0">
     <w:name w:val="Default Paragraph Font"/>
     <w:uiPriority w:val="1"/>
     <w:semiHidden/>
     <w:unhideWhenUsed/>
   </w:style>
-  <w:style w:type="table" w:default="1" w:styleId="TableNormal">
+  <w:style w:type="table" w:default="1" w:styleId="a1">
     <w:name w:val="Normal Table"/>
     <w:uiPriority w:val="99"/>
     <w:semiHidden/>
@@ -21700,16 +21577,16 @@
       </w:tblCellMar>
     </w:tblPr>
   </w:style>
-  <w:style w:type="numbering" w:default="1" w:styleId="NoList">
+  <w:style w:type="numbering" w:default="1" w:styleId="a2">
     <w:name w:val="No List"/>
     <w:uiPriority w:val="99"/>
     <w:semiHidden/>
     <w:unhideWhenUsed/>
   </w:style>
-  <w:style w:type="paragraph" w:styleId="Title">
+  <w:style w:type="paragraph" w:styleId="a3">
     <w:name w:val="Title"/>
-    <w:basedOn w:val="Normal"/>
-    <w:next w:val="Normal"/>
+    <w:basedOn w:val="a"/>
+    <w:next w:val="a"/>
     <w:uiPriority w:val="10"/>
     <w:qFormat/>
     <w:pPr>
@@ -21722,10 +21599,10 @@
       <w:szCs w:val="52"/>
     </w:rPr>
   </w:style>
-  <w:style w:type="paragraph" w:styleId="Subtitle">
+  <w:style w:type="paragraph" w:styleId="a4">
     <w:name w:val="Subtitle"/>
-    <w:basedOn w:val="Normal"/>
-    <w:next w:val="Normal"/>
+    <w:basedOn w:val="a"/>
+    <w:next w:val="a"/>
     <w:uiPriority w:val="11"/>
     <w:qFormat/>
     <w:pPr>
@@ -21739,8 +21616,8 @@
       <w:szCs w:val="30"/>
     </w:rPr>
   </w:style>
-  <w:style w:type="table" w:customStyle="1" w:styleId="a">
-    <w:basedOn w:val="TableNormal"/>
+  <w:style w:type="table" w:customStyle="1" w:styleId="a5">
+    <w:basedOn w:val="a1"/>
     <w:pPr>
       <w:contextualSpacing/>
     </w:pPr>
@@ -21921,8 +21798,8 @@
       </w:tcPr>
     </w:tblStylePr>
   </w:style>
-  <w:style w:type="table" w:customStyle="1" w:styleId="a0">
-    <w:basedOn w:val="TableNormal"/>
+  <w:style w:type="table" w:customStyle="1" w:styleId="a6">
+    <w:basedOn w:val="a1"/>
     <w:pPr>
       <w:spacing w:line="240" w:lineRule="auto"/>
       <w:contextualSpacing/>
